--- a/Git.docx
+++ b/Git.docx
@@ -10,132 +10,42 @@
         <w:t>Git</w:t>
       </w:r>
     </w:p>
-    <w:p/>
-    <w:p>
-      <w:pPr>
-        <w:pStyle w:val="Heading1"/>
-      </w:pPr>
-      <w:r>
-        <w:t>Create GitHub Account</w:t>
-      </w:r>
-    </w:p>
-    <w:p>
-      <w:r>
-        <w:t xml:space="preserve">Username: </w:t>
-      </w:r>
-      <w:proofErr w:type="spellStart"/>
-      <w:r>
-        <w:t>Planka</w:t>
-      </w:r>
-      <w:proofErr w:type="spellEnd"/>
-    </w:p>
-    <w:p>
-      <w:r>
-        <w:t xml:space="preserve">Email: </w:t>
+    <w:p>
+      <w:r>
+        <w:t xml:space="preserve">Notes are taken from YouTube tutorial - </w:t>
       </w:r>
       <w:hyperlink r:id="rId4" w:history="1">
         <w:r>
           <w:rPr>
             <w:rStyle w:val="Hyperlink"/>
           </w:rPr>
-          <w:t>planka.wood@gmail.com</w:t>
+          <w:t>https://www.youtube.com/watch?v=rWhnsx4PDQU</w:t>
         </w:r>
       </w:hyperlink>
     </w:p>
     <w:p>
-      <w:r>
-        <w:t>GitHub Repository: Analytics</w:t>
-      </w:r>
-    </w:p>
-    <w:p>
-      <w:r>
-        <w:t xml:space="preserve">URL: </w:t>
-      </w:r>
-      <w:r>
-        <w:t>https://github.com/planka/Analytics.git</w:t>
-      </w:r>
-    </w:p>
-    <w:p>
       <w:pPr>
         <w:pStyle w:val="Heading1"/>
       </w:pPr>
-      <w:r>
-        <w:t>Create Local Folder for Git</w:t>
-      </w:r>
-    </w:p>
-    <w:p>
-      <w:r>
-        <w:t>D:\Git</w:t>
-      </w:r>
-    </w:p>
-    <w:p>
-      <w:pPr>
-        <w:pStyle w:val="Heading1"/>
-      </w:pPr>
-      <w:r>
-        <w:t>Git Bash Script</w:t>
-      </w:r>
-    </w:p>
-    <w:p>
-      <w:pPr>
-        <w:pStyle w:val="Heading2"/>
-      </w:pPr>
-      <w:r>
-        <w:t>Navigate to Git Local Folder</w:t>
-      </w:r>
-    </w:p>
-    <w:p>
-      <w:r>
-        <w:t>cd d</w:t>
-      </w:r>
-      <w:r>
-        <w:t>:</w:t>
-      </w:r>
-    </w:p>
-    <w:p>
-      <w:r>
-        <w:t>cd git</w:t>
-      </w:r>
-    </w:p>
-    <w:p>
-      <w:r>
-        <w:t xml:space="preserve">ls </w:t>
-      </w:r>
-    </w:p>
-    <w:p>
-      <w:pPr>
-        <w:pStyle w:val="Heading2"/>
-      </w:pPr>
-      <w:r>
-        <w:t>Establish connection details to GitHub</w:t>
-      </w:r>
-    </w:p>
-    <w:p>
-      <w:r>
-        <w:t>git config --global user.name "</w:t>
+      <w:bookmarkStart w:id="0" w:name="_GoBack"/>
+      <w:bookmarkEnd w:id="0"/>
+      <w:r>
+        <w:t>Create GitHub Account</w:t>
+      </w:r>
+    </w:p>
+    <w:p>
+      <w:r>
+        <w:t xml:space="preserve">Username: </w:t>
       </w:r>
       <w:proofErr w:type="spellStart"/>
       <w:r>
-        <w:t>planka</w:t>
+        <w:t>Planka</w:t>
       </w:r>
       <w:proofErr w:type="spellEnd"/>
-      <w:r>
-        <w:t>"</w:t>
-      </w:r>
-    </w:p>
-    <w:p>
-      <w:r>
-        <w:t xml:space="preserve">git config --global </w:t>
-      </w:r>
-      <w:proofErr w:type="spellStart"/>
-      <w:proofErr w:type="gramStart"/>
-      <w:r>
-        <w:t>user.email</w:t>
-      </w:r>
-      <w:proofErr w:type="spellEnd"/>
-      <w:proofErr w:type="gramEnd"/>
-      <w:r>
-        <w:t xml:space="preserve"> </w:t>
+    </w:p>
+    <w:p>
+      <w:r>
+        <w:t xml:space="preserve">Email: </w:t>
       </w:r>
       <w:hyperlink r:id="rId5" w:history="1">
         <w:r>
@@ -147,10 +57,114 @@
       </w:hyperlink>
     </w:p>
     <w:p>
+      <w:r>
+        <w:t>GitHub Repository: Analytics</w:t>
+      </w:r>
+    </w:p>
+    <w:p>
+      <w:r>
+        <w:t xml:space="preserve">URL: </w:t>
+      </w:r>
+      <w:r>
+        <w:t>https://github.com/planka/Analytics.git</w:t>
+      </w:r>
+    </w:p>
+    <w:p>
+      <w:pPr>
+        <w:pStyle w:val="Heading1"/>
+      </w:pPr>
+      <w:r>
+        <w:t>Create Local Folder for Git</w:t>
+      </w:r>
+    </w:p>
+    <w:p>
+      <w:r>
+        <w:t>D:\Git</w:t>
+      </w:r>
+    </w:p>
+    <w:p>
+      <w:pPr>
+        <w:pStyle w:val="Heading1"/>
+      </w:pPr>
+      <w:r>
+        <w:t>Git Bash Script</w:t>
+      </w:r>
+    </w:p>
+    <w:p>
       <w:pPr>
         <w:pStyle w:val="Heading2"/>
       </w:pPr>
       <w:r>
+        <w:t>Navigate to Git Local Folder</w:t>
+      </w:r>
+    </w:p>
+    <w:p>
+      <w:r>
+        <w:t>cd d</w:t>
+      </w:r>
+      <w:r>
+        <w:t>:</w:t>
+      </w:r>
+    </w:p>
+    <w:p>
+      <w:r>
+        <w:t>cd git</w:t>
+      </w:r>
+    </w:p>
+    <w:p>
+      <w:r>
+        <w:t xml:space="preserve">ls </w:t>
+      </w:r>
+    </w:p>
+    <w:p>
+      <w:pPr>
+        <w:pStyle w:val="Heading2"/>
+      </w:pPr>
+      <w:r>
+        <w:t>Establish connection details to GitHub</w:t>
+      </w:r>
+    </w:p>
+    <w:p>
+      <w:r>
+        <w:t>git config --global user.name "</w:t>
+      </w:r>
+      <w:proofErr w:type="spellStart"/>
+      <w:r>
+        <w:t>planka</w:t>
+      </w:r>
+      <w:proofErr w:type="spellEnd"/>
+      <w:r>
+        <w:t>"</w:t>
+      </w:r>
+    </w:p>
+    <w:p>
+      <w:r>
+        <w:t xml:space="preserve">git config --global </w:t>
+      </w:r>
+      <w:proofErr w:type="spellStart"/>
+      <w:proofErr w:type="gramStart"/>
+      <w:r>
+        <w:t>user.email</w:t>
+      </w:r>
+      <w:proofErr w:type="spellEnd"/>
+      <w:proofErr w:type="gramEnd"/>
+      <w:r>
+        <w:t xml:space="preserve"> </w:t>
+      </w:r>
+      <w:hyperlink r:id="rId6" w:history="1">
+        <w:r>
+          <w:rPr>
+            <w:rStyle w:val="Hyperlink"/>
+          </w:rPr>
+          <w:t>planka.wood@gmail.com</w:t>
+        </w:r>
+      </w:hyperlink>
+    </w:p>
+    <w:p>
+      <w:pPr>
+        <w:pStyle w:val="Heading2"/>
+      </w:pPr>
+      <w:r>
         <w:t>Clone Local Folder</w:t>
       </w:r>
       <w:r>
@@ -169,7 +183,7 @@
       <w:r>
         <w:t xml:space="preserve">git clone </w:t>
       </w:r>
-      <w:hyperlink r:id="rId6" w:history="1">
+      <w:hyperlink r:id="rId7" w:history="1">
         <w:r>
           <w:rPr>
             <w:rStyle w:val="Hyperlink"/>
@@ -257,8 +271,6 @@
         <w:lastRenderedPageBreak/>
         <w:t>Review Changes in GitHub</w:t>
       </w:r>
-      <w:bookmarkStart w:id="0" w:name="_GoBack"/>
-      <w:bookmarkEnd w:id="0"/>
     </w:p>
     <w:p>
       <w:r>
@@ -278,7 +290,7 @@
                     <pic:cNvPicPr/>
                   </pic:nvPicPr>
                   <pic:blipFill>
-                    <a:blip r:embed="rId7"/>
+                    <a:blip r:embed="rId8"/>
                     <a:stretch>
                       <a:fillRect/>
                     </a:stretch>

--- a/Git.docx
+++ b/Git.docx
@@ -27,8 +27,6 @@
       <w:pPr>
         <w:pStyle w:val="Heading1"/>
       </w:pPr>
-      <w:bookmarkStart w:id="0" w:name="_GoBack"/>
-      <w:bookmarkEnd w:id="0"/>
       <w:r>
         <w:t>Create GitHub Account</w:t>
       </w:r>
@@ -255,7 +253,18 @@
         <w:pStyle w:val="Heading2"/>
       </w:pPr>
       <w:r>
-        <w:t>Send to GitHub Repository</w:t>
+        <w:t xml:space="preserve">Send to GitHub </w:t>
+      </w:r>
+      <w:proofErr w:type="spellStart"/>
+      <w:r>
+        <w:t>Repository</w:t>
+      </w:r>
+      <w:r>
+        <w:t>cd</w:t>
+      </w:r>
+      <w:proofErr w:type="spellEnd"/>
+      <w:r>
+        <w:t xml:space="preserve"> e:</w:t>
       </w:r>
     </w:p>
     <w:p>
@@ -274,6 +283,9 @@
     </w:p>
     <w:p>
       <w:r>
+        <w:rPr>
+          <w:noProof/>
+        </w:rPr>
         <w:drawing>
           <wp:inline distT="0" distB="0" distL="0" distR="0" wp14:anchorId="73A9F54B" wp14:editId="7B19BA90">
             <wp:extent cx="5731510" cy="2250440"/>
@@ -312,6 +324,46 @@
       </w:r>
     </w:p>
     <w:p/>
+    <w:p>
+      <w:pPr>
+        <w:pStyle w:val="Heading1"/>
+      </w:pPr>
+      <w:r>
+        <w:t>Azure Databricks GitHub Integration</w:t>
+      </w:r>
+    </w:p>
+    <w:p>
+      <w:hyperlink r:id="rId9" w:history="1">
+        <w:r>
+          <w:rPr>
+            <w:rStyle w:val="Hyperlink"/>
+          </w:rPr>
+          <w:t>https://docs.azuredatabricks.net/user-guide/notebooks/github-version-control.html</w:t>
+        </w:r>
+      </w:hyperlink>
+    </w:p>
+    <w:p>
+      <w:pPr>
+        <w:pStyle w:val="Heading1"/>
+      </w:pPr>
+      <w:r>
+        <w:t>Azure Data Factory GitHub Integration</w:t>
+      </w:r>
+    </w:p>
+    <w:p>
+      <w:hyperlink r:id="rId10" w:history="1">
+        <w:r>
+          <w:rPr>
+            <w:rStyle w:val="Hyperlink"/>
+          </w:rPr>
+          <w:t>https://azure.microsoft.com/en-au/blog/azure-data-factory-visual-tools-now-supports-github-integration/</w:t>
+        </w:r>
+      </w:hyperlink>
+    </w:p>
+    <w:p>
+      <w:bookmarkStart w:id="0" w:name="_GoBack"/>
+      <w:bookmarkEnd w:id="0"/>
+    </w:p>
     <w:sectPr>
       <w:pgSz w:w="11906" w:h="16838"/>
       <w:pgMar w:top="1440" w:right="1440" w:bottom="1440" w:left="1440" w:header="708" w:footer="708" w:gutter="0"/>
@@ -873,6 +925,36 @@
       <w:szCs w:val="26"/>
     </w:rPr>
   </w:style>
+  <w:style w:type="paragraph" w:styleId="BalloonText">
+    <w:name w:val="Balloon Text"/>
+    <w:basedOn w:val="Normal"/>
+    <w:link w:val="BalloonTextChar"/>
+    <w:uiPriority w:val="99"/>
+    <w:semiHidden/>
+    <w:unhideWhenUsed/>
+    <w:rsid w:val="00CE75C0"/>
+    <w:pPr>
+      <w:spacing w:after="0" w:line="240" w:lineRule="auto"/>
+    </w:pPr>
+    <w:rPr>
+      <w:rFonts w:ascii="Segoe UI" w:hAnsi="Segoe UI" w:cs="Segoe UI"/>
+      <w:sz w:val="18"/>
+      <w:szCs w:val="18"/>
+    </w:rPr>
+  </w:style>
+  <w:style w:type="character" w:customStyle="1" w:styleId="BalloonTextChar">
+    <w:name w:val="Balloon Text Char"/>
+    <w:basedOn w:val="DefaultParagraphFont"/>
+    <w:link w:val="BalloonText"/>
+    <w:uiPriority w:val="99"/>
+    <w:semiHidden/>
+    <w:rsid w:val="00CE75C0"/>
+    <w:rPr>
+      <w:rFonts w:ascii="Segoe UI" w:hAnsi="Segoe UI" w:cs="Segoe UI"/>
+      <w:sz w:val="18"/>
+      <w:szCs w:val="18"/>
+    </w:rPr>
+  </w:style>
 </w:styles>
 </file>
 
